--- a/Семестр 8/Безопасность сетей ЭВМ/Лаб3/БСЭВМ.Лаб3.docx
+++ b/Семестр 8/Безопасность сетей ЭВМ/Лаб3/БСЭВМ.Лаб3.docx
@@ -486,13 +486,23 @@
               <w:szCs w:val="28"/>
             </w:rPr>
           </w:pPr>
+          <w:proofErr w:type="gramStart"/>
           <w:r>
             <w:rPr>
               <w:rFonts w:ascii="Times New Roman" w:eastAsia="Times New Roman" w:hAnsi="Times New Roman" w:cs="Times New Roman"/>
               <w:sz w:val="28"/>
               <w:szCs w:val="28"/>
             </w:rPr>
-            <w:t>Асс. Греков Михаил Михайлович</w:t>
+            <w:t>Асс</w:t>
+          </w:r>
+          <w:proofErr w:type="gramEnd"/>
+          <w:r>
+            <w:rPr>
+              <w:rFonts w:ascii="Times New Roman" w:eastAsia="Times New Roman" w:hAnsi="Times New Roman" w:cs="Times New Roman"/>
+              <w:sz w:val="28"/>
+              <w:szCs w:val="28"/>
+            </w:rPr>
+            <w:t>. Греков Михаил Михайлович</w:t>
           </w:r>
         </w:p>
         <w:p>
@@ -717,7 +727,25 @@
           <w:sz w:val="28"/>
           <w:szCs w:val="28"/>
         </w:rPr>
-        <w:t>Ознакомиться с языком программирования PHP, методами разработки Web-приложений с помощью языка PHP.</w:t>
+        <w:t xml:space="preserve">Ознакомиться с языком программирования PHP, методами разработки </w:t>
+      </w:r>
+      <w:proofErr w:type="spellStart"/>
+      <w:r>
+        <w:rPr>
+          <w:rFonts w:ascii="Times New Roman" w:hAnsi="Times New Roman" w:cs="Times New Roman"/>
+          <w:sz w:val="28"/>
+          <w:szCs w:val="28"/>
+        </w:rPr>
+        <w:t>Web</w:t>
+      </w:r>
+      <w:proofErr w:type="spellEnd"/>
+      <w:r>
+        <w:rPr>
+          <w:rFonts w:ascii="Times New Roman" w:hAnsi="Times New Roman" w:cs="Times New Roman"/>
+          <w:sz w:val="28"/>
+          <w:szCs w:val="28"/>
+        </w:rPr>
+        <w:t>-приложений с помощью языка PHP.</w:t>
       </w:r>
     </w:p>
     <w:p>
@@ -945,6 +973,7 @@
         </w:rPr>
         <w:t>&lt;?</w:t>
       </w:r>
+      <w:proofErr w:type="spellStart"/>
       <w:r>
         <w:rPr>
           <w:rFonts w:ascii="Consolas" w:hAnsi="Consolas" w:cs="Times New Roman"/>
@@ -954,6 +983,7 @@
         </w:rPr>
         <w:t>php</w:t>
       </w:r>
+      <w:proofErr w:type="spellEnd"/>
     </w:p>
     <w:p>
       <w:pPr>
@@ -1089,7 +1119,17 @@
           <w:sz w:val="18"/>
           <w:szCs w:val="18"/>
         </w:rPr>
-        <w:t># Считывает предыдущее количество посещений страницы</w:t>
+        <w:t># Считывает предыдущее количество по</w:t>
+      </w:r>
+      <w:bookmarkStart w:id="0" w:name="_GoBack"/>
+      <w:bookmarkEnd w:id="0"/>
+      <w:r>
+        <w:rPr>
+          <w:rFonts w:ascii="Consolas" w:hAnsi="Consolas" w:cs="Times New Roman"/>
+          <w:sz w:val="18"/>
+          <w:szCs w:val="18"/>
+        </w:rPr>
+        <w:t>сещений страницы</w:t>
       </w:r>
     </w:p>
     <w:p>
@@ -1317,8 +1357,79 @@
           <w:szCs w:val="18"/>
           <w:lang w:val="en-US"/>
         </w:rPr>
-        <w:t># Записывает количество посещений страницы</w:t>
-      </w:r>
+        <w:t xml:space="preserve"># </w:t>
+      </w:r>
+      <w:proofErr w:type="spellStart"/>
+      <w:r>
+        <w:rPr>
+          <w:rFonts w:ascii="Consolas" w:hAnsi="Consolas" w:cs="Times New Roman"/>
+          <w:sz w:val="18"/>
+          <w:szCs w:val="18"/>
+          <w:lang w:val="en-US"/>
+        </w:rPr>
+        <w:t>Записывает</w:t>
+      </w:r>
+      <w:proofErr w:type="spellEnd"/>
+      <w:r>
+        <w:rPr>
+          <w:rFonts w:ascii="Consolas" w:hAnsi="Consolas" w:cs="Times New Roman"/>
+          <w:sz w:val="18"/>
+          <w:szCs w:val="18"/>
+          <w:lang w:val="en-US"/>
+        </w:rPr>
+        <w:t xml:space="preserve"> </w:t>
+      </w:r>
+      <w:proofErr w:type="spellStart"/>
+      <w:r>
+        <w:rPr>
+          <w:rFonts w:ascii="Consolas" w:hAnsi="Consolas" w:cs="Times New Roman"/>
+          <w:sz w:val="18"/>
+          <w:szCs w:val="18"/>
+          <w:lang w:val="en-US"/>
+        </w:rPr>
+        <w:t>количество</w:t>
+      </w:r>
+      <w:proofErr w:type="spellEnd"/>
+      <w:r>
+        <w:rPr>
+          <w:rFonts w:ascii="Consolas" w:hAnsi="Consolas" w:cs="Times New Roman"/>
+          <w:sz w:val="18"/>
+          <w:szCs w:val="18"/>
+          <w:lang w:val="en-US"/>
+        </w:rPr>
+        <w:t xml:space="preserve"> </w:t>
+      </w:r>
+      <w:proofErr w:type="spellStart"/>
+      <w:r>
+        <w:rPr>
+          <w:rFonts w:ascii="Consolas" w:hAnsi="Consolas" w:cs="Times New Roman"/>
+          <w:sz w:val="18"/>
+          <w:szCs w:val="18"/>
+          <w:lang w:val="en-US"/>
+        </w:rPr>
+        <w:t>посещений</w:t>
+      </w:r>
+      <w:proofErr w:type="spellEnd"/>
+      <w:r>
+        <w:rPr>
+          <w:rFonts w:ascii="Consolas" w:hAnsi="Consolas" w:cs="Times New Roman"/>
+          <w:sz w:val="18"/>
+          <w:szCs w:val="18"/>
+          <w:lang w:val="en-US"/>
+        </w:rPr>
+        <w:t xml:space="preserve"> </w:t>
+      </w:r>
+      <w:proofErr w:type="spellStart"/>
+      <w:r>
+        <w:rPr>
+          <w:rFonts w:ascii="Consolas" w:hAnsi="Consolas" w:cs="Times New Roman"/>
+          <w:sz w:val="18"/>
+          <w:szCs w:val="18"/>
+          <w:lang w:val="en-US"/>
+        </w:rPr>
+        <w:t>страницы</w:t>
+      </w:r>
+      <w:proofErr w:type="spellEnd"/>
     </w:p>
     <w:p>
       <w:pPr>
@@ -1332,14 +1443,65 @@
           <w:lang w:val="en-US"/>
         </w:rPr>
       </w:pPr>
-      <w:r>
-        <w:rPr>
-          <w:rFonts w:ascii="Consolas" w:hAnsi="Consolas" w:cs="Times New Roman"/>
-          <w:sz w:val="18"/>
-          <w:szCs w:val="18"/>
-          <w:lang w:val="en-US"/>
-        </w:rPr>
-        <w:t>file_put_contents($path_to_file, $counter);</w:t>
+      <w:proofErr w:type="spellStart"/>
+      <w:r>
+        <w:rPr>
+          <w:rFonts w:ascii="Consolas" w:hAnsi="Consolas" w:cs="Times New Roman"/>
+          <w:sz w:val="18"/>
+          <w:szCs w:val="18"/>
+          <w:lang w:val="en-US"/>
+        </w:rPr>
+        <w:t>file_put_</w:t>
+      </w:r>
+      <w:proofErr w:type="gramStart"/>
+      <w:r>
+        <w:rPr>
+          <w:rFonts w:ascii="Consolas" w:hAnsi="Consolas" w:cs="Times New Roman"/>
+          <w:sz w:val="18"/>
+          <w:szCs w:val="18"/>
+          <w:lang w:val="en-US"/>
+        </w:rPr>
+        <w:t>contents</w:t>
+      </w:r>
+      <w:proofErr w:type="spellEnd"/>
+      <w:r>
+        <w:rPr>
+          <w:rFonts w:ascii="Consolas" w:hAnsi="Consolas" w:cs="Times New Roman"/>
+          <w:sz w:val="18"/>
+          <w:szCs w:val="18"/>
+          <w:lang w:val="en-US"/>
+        </w:rPr>
+        <w:t>(</w:t>
+      </w:r>
+      <w:proofErr w:type="gramEnd"/>
+      <w:r>
+        <w:rPr>
+          <w:rFonts w:ascii="Consolas" w:hAnsi="Consolas" w:cs="Times New Roman"/>
+          <w:sz w:val="18"/>
+          <w:szCs w:val="18"/>
+          <w:lang w:val="en-US"/>
+        </w:rPr>
+        <w:t>$</w:t>
+      </w:r>
+      <w:proofErr w:type="spellStart"/>
+      <w:r>
+        <w:rPr>
+          <w:rFonts w:ascii="Consolas" w:hAnsi="Consolas" w:cs="Times New Roman"/>
+          <w:sz w:val="18"/>
+          <w:szCs w:val="18"/>
+          <w:lang w:val="en-US"/>
+        </w:rPr>
+        <w:t>path_to_file</w:t>
+      </w:r>
+      <w:proofErr w:type="spellEnd"/>
+      <w:r>
+        <w:rPr>
+          <w:rFonts w:ascii="Consolas" w:hAnsi="Consolas" w:cs="Times New Roman"/>
+          <w:sz w:val="18"/>
+          <w:szCs w:val="18"/>
+          <w:lang w:val="en-US"/>
+        </w:rPr>
+        <w:t>, $counter);</w:t>
       </w:r>
     </w:p>
     <w:p>
@@ -1386,6 +1548,7 @@
           <w:szCs w:val="18"/>
         </w:rPr>
       </w:pPr>
+      <w:proofErr w:type="gramStart"/>
       <w:r>
         <w:rPr>
           <w:rFonts w:ascii="Consolas" w:hAnsi="Consolas" w:cs="Times New Roman"/>
@@ -1395,6 +1558,7 @@
         </w:rPr>
         <w:t>echo</w:t>
       </w:r>
+      <w:proofErr w:type="gramEnd"/>
       <w:r>
         <w:rPr>
           <w:rFonts w:ascii="Consolas" w:hAnsi="Consolas" w:cs="Times New Roman"/>
@@ -1538,7 +1702,7 @@
           <w:noProof/>
           <w:color w:val="auto"/>
         </w:rPr>
-        <w:t>2</w:t>
+        <w:t>1</w:t>
       </w:r>
       <w:r>
         <w:rPr>
@@ -1626,7 +1790,25 @@
           <w:sz w:val="28"/>
           <w:szCs w:val="28"/>
         </w:rPr>
-        <w:t xml:space="preserve"> скриптовый язык, интенсивно применяемый для разработки веб-приложений. В настоящее время поддерживается подавляющим большинством хостинг-провайдеров и является одним из лидеров среди языков, применяющихся для создания динамических веб-сайтов.</w:t>
+        <w:t xml:space="preserve"> скриптовый язык, интенсивно применяемый для разработки веб-приложений. В настоящее время поддерживается подавляющим большинством </w:t>
+      </w:r>
+      <w:proofErr w:type="gramStart"/>
+      <w:r>
+        <w:rPr>
+          <w:rFonts w:ascii="Times New Roman" w:hAnsi="Times New Roman" w:cs="Times New Roman"/>
+          <w:sz w:val="28"/>
+          <w:szCs w:val="28"/>
+        </w:rPr>
+        <w:t>хостинг-провайдеров</w:t>
+      </w:r>
+      <w:proofErr w:type="gramEnd"/>
+      <w:r>
+        <w:rPr>
+          <w:rFonts w:ascii="Times New Roman" w:hAnsi="Times New Roman" w:cs="Times New Roman"/>
+          <w:sz w:val="28"/>
+          <w:szCs w:val="28"/>
+        </w:rPr>
+        <w:t xml:space="preserve"> и является одним из лидеров среди языков, применяющихся для создания динамических веб-сайтов.</w:t>
       </w:r>
     </w:p>
     <w:p>
@@ -1664,8 +1846,6 @@
         </w:rPr>
         <w:t xml:space="preserve">на </w:t>
       </w:r>
-      <w:bookmarkStart w:id="0" w:name="_GoBack"/>
-      <w:bookmarkEnd w:id="0"/>
       <w:r>
         <w:rPr>
           <w:rFonts w:ascii="Times New Roman" w:hAnsi="Times New Roman" w:cs="Times New Roman"/>
@@ -2835,7 +3015,7 @@
   <a:extraClrSchemeLst/>
   <a:extLst>
     <a:ext uri="{05A4C25C-085E-4340-85A3-A5531E510DB2}">
-      <thm15:themeFamily xmlns="" xmlns:thm15="http://schemas.microsoft.com/office/thememl/2012/main" name="Office Theme" id="{62F939B6-93AF-4DB8-9C6B-D6C7DFDC589F}" vid="{4A3C46E8-61CC-4603-A589-7422A47A8E4A}"/>
+      <thm15:themeFamily xmlns:thm15="http://schemas.microsoft.com/office/thememl/2012/main" xmlns="" name="Office Theme" id="{62F939B6-93AF-4DB8-9C6B-D6C7DFDC589F}" vid="{4A3C46E8-61CC-4603-A589-7422A47A8E4A}"/>
     </a:ext>
   </a:extLst>
 </a:theme>
